--- a/04. C# OOP/Resources/03. CSharp-OOP-Encapsulation-Exercise.docx
+++ b/04. C# OOP/Resources/03. CSharp-OOP-Encapsulation-Exercise.docx
@@ -1,18 +1,16 @@
 
 <file path=word/document.xml><?xml version="1.0" encoding="utf-8"?>
-<w:document xmlns:wpc="http://schemas.microsoft.com/office/word/2010/wordprocessingCanvas" xmlns:cx="http://schemas.microsoft.com/office/drawing/2014/chartex" xmlns:cx1="http://schemas.microsoft.com/office/drawing/2015/9/8/chartex" xmlns:mc="http://schemas.openxmlformats.org/markup-compatibility/2006" xmlns:o="urn:schemas-microsoft-com:office:office" xmlns:r="http://schemas.openxmlformats.org/officeDocument/2006/relationships" xmlns:m="http://schemas.openxmlformats.org/officeDocument/2006/math" xmlns:v="urn:schemas-microsoft-com:vml" xmlns:wp14="http://schemas.microsoft.com/office/word/2010/wordprocessingDrawing" xmlns:wp="http://schemas.openxmlformats.org/drawingml/2006/wordprocessingDrawing" xmlns:w10="urn:schemas-microsoft-com:office:word" xmlns:w="http://schemas.openxmlformats.org/wordprocessingml/2006/main" xmlns:w14="http://schemas.microsoft.com/office/word/2010/wordml" xmlns:w15="http://schemas.microsoft.com/office/word/2012/wordml" xmlns:w16se="http://schemas.microsoft.com/office/word/2015/wordml/symex" xmlns:wpg="http://schemas.microsoft.com/office/word/2010/wordprocessingGroup" xmlns:wpi="http://schemas.microsoft.com/office/word/2010/wordprocessingInk" xmlns:wne="http://schemas.microsoft.com/office/word/2006/wordml" xmlns:wps="http://schemas.microsoft.com/office/word/2010/wordprocessingShape" mc:Ignorable="w14 w15 w16se wp14">
+<w:document xmlns:wpc="http://schemas.microsoft.com/office/word/2010/wordprocessingCanvas" xmlns:cx="http://schemas.microsoft.com/office/drawing/2014/chartex" xmlns:cx1="http://schemas.microsoft.com/office/drawing/2015/9/8/chartex" xmlns:cx2="http://schemas.microsoft.com/office/drawing/2015/10/21/chartex" xmlns:cx3="http://schemas.microsoft.com/office/drawing/2016/5/9/chartex" xmlns:cx4="http://schemas.microsoft.com/office/drawing/2016/5/10/chartex" xmlns:cx5="http://schemas.microsoft.com/office/drawing/2016/5/11/chartex" xmlns:cx6="http://schemas.microsoft.com/office/drawing/2016/5/12/chartex" xmlns:cx7="http://schemas.microsoft.com/office/drawing/2016/5/13/chartex" xmlns:cx8="http://schemas.microsoft.com/office/drawing/2016/5/14/chartex" xmlns:mc="http://schemas.openxmlformats.org/markup-compatibility/2006" xmlns:aink="http://schemas.microsoft.com/office/drawing/2016/ink" xmlns:am3d="http://schemas.microsoft.com/office/drawing/2017/model3d" xmlns:o="urn:schemas-microsoft-com:office:office" xmlns:r="http://schemas.openxmlformats.org/officeDocument/2006/relationships" xmlns:m="http://schemas.openxmlformats.org/officeDocument/2006/math" xmlns:v="urn:schemas-microsoft-com:vml" xmlns:wp14="http://schemas.microsoft.com/office/word/2010/wordprocessingDrawing" xmlns:wp="http://schemas.openxmlformats.org/drawingml/2006/wordprocessingDrawing" xmlns:w10="urn:schemas-microsoft-com:office:word" xmlns:w="http://schemas.openxmlformats.org/wordprocessingml/2006/main" xmlns:w14="http://schemas.microsoft.com/office/word/2010/wordml" xmlns:w15="http://schemas.microsoft.com/office/word/2012/wordml" xmlns:w16cex="http://schemas.microsoft.com/office/word/2018/wordml/cex" xmlns:w16cid="http://schemas.microsoft.com/office/word/2016/wordml/cid" xmlns:w16="http://schemas.microsoft.com/office/word/2018/wordml" xmlns:w16sdtdh="http://schemas.microsoft.com/office/word/2020/wordml/sdtdatahash" xmlns:w16se="http://schemas.microsoft.com/office/word/2015/wordml/symex" xmlns:wpg="http://schemas.microsoft.com/office/word/2010/wordprocessingGroup" xmlns:wpi="http://schemas.microsoft.com/office/word/2010/wordprocessingInk" xmlns:wne="http://schemas.microsoft.com/office/word/2006/wordml" xmlns:wps="http://schemas.microsoft.com/office/word/2010/wordprocessingShape" mc:Ignorable="w14 w15 w16se w16cid w16 w16cex w16sdtdh wp14">
   <w:body>
     <w:p>
       <w:pPr>
-        <w:pStyle w:val="Heading1"/>
+        <w:pStyle w:val="1"/>
         <w:jc w:val="center"/>
         <w:rPr>
           <w:sz w:val="52"/>
           <w:lang w:val="bg-BG"/>
         </w:rPr>
       </w:pPr>
-      <w:bookmarkStart w:id="0" w:name="_GoBack"/>
-      <w:bookmarkEnd w:id="0"/>
       <w:r>
         <w:rPr>
           <w:sz w:val="52"/>
@@ -27,12 +25,93 @@
         </w:rPr>
       </w:pPr>
       <w:r>
+        <w:rPr>
+          <w:noProof/>
+        </w:rPr>
+        <mc:AlternateContent>
+          <mc:Choice Requires="aink">
+            <w:drawing>
+              <wp:anchor distT="0" distB="0" distL="114300" distR="114300" simplePos="0" relativeHeight="251659264" behindDoc="0" locked="0" layoutInCell="1" allowOverlap="1" wp14:anchorId="58E23121" wp14:editId="200A424A">
+                <wp:simplePos x="0" y="0"/>
+                <wp:positionH relativeFrom="column">
+                  <wp:posOffset>-2973400</wp:posOffset>
+                </wp:positionH>
+                <wp:positionV relativeFrom="paragraph">
+                  <wp:posOffset>297380</wp:posOffset>
+                </wp:positionV>
+                <wp:extent cx="360" cy="360"/>
+                <wp:effectExtent l="57150" t="38100" r="38100" b="57150"/>
+                <wp:wrapNone/>
+                <wp:docPr id="11" name="Ръкопис 11"/>
+                <wp:cNvGraphicFramePr/>
+                <a:graphic xmlns:a="http://schemas.openxmlformats.org/drawingml/2006/main">
+                  <a:graphicData uri="http://schemas.microsoft.com/office/word/2010/wordprocessingInk">
+                    <w14:contentPart bwMode="auto" r:id="rId8">
+                      <w14:nvContentPartPr>
+                        <w14:cNvContentPartPr/>
+                      </w14:nvContentPartPr>
+                      <w14:xfrm>
+                        <a:off x="0" y="0"/>
+                        <a:ext cx="360" cy="360"/>
+                      </w14:xfrm>
+                    </w14:contentPart>
+                  </a:graphicData>
+                </a:graphic>
+              </wp:anchor>
+            </w:drawing>
+          </mc:Choice>
+          <mc:Fallback>
+            <w:drawing>
+              <wp:anchor distT="0" distB="0" distL="114300" distR="114300" simplePos="0" relativeHeight="251659264" behindDoc="0" locked="0" layoutInCell="1" allowOverlap="1" wp14:anchorId="58E23121" wp14:editId="200A424A">
+                <wp:simplePos x="0" y="0"/>
+                <wp:positionH relativeFrom="column">
+                  <wp:posOffset>-2973400</wp:posOffset>
+                </wp:positionH>
+                <wp:positionV relativeFrom="paragraph">
+                  <wp:posOffset>297380</wp:posOffset>
+                </wp:positionV>
+                <wp:extent cx="360" cy="360"/>
+                <wp:effectExtent l="57150" t="38100" r="38100" b="57150"/>
+                <wp:wrapNone/>
+                <wp:docPr id="11" name="Ръкопис 11"/>
+                <wp:cNvGraphicFramePr/>
+                <a:graphic xmlns:a="http://schemas.openxmlformats.org/drawingml/2006/main">
+                  <a:graphicData uri="http://schemas.openxmlformats.org/drawingml/2006/picture">
+                    <pic:pic xmlns:pic="http://schemas.openxmlformats.org/drawingml/2006/picture">
+                      <pic:nvPicPr>
+                        <pic:cNvPr id="11" name="Ръкопис 11"/>
+                        <pic:cNvPicPr/>
+                      </pic:nvPicPr>
+                      <pic:blipFill>
+                        <a:blip r:embed="rId9"/>
+                        <a:stretch>
+                          <a:fillRect/>
+                        </a:stretch>
+                      </pic:blipFill>
+                      <pic:spPr>
+                        <a:xfrm>
+                          <a:off x="0" y="0"/>
+                          <a:ext cx="36000" cy="216000"/>
+                        </a:xfrm>
+                        <a:prstGeom prst="rect">
+                          <a:avLst/>
+                        </a:prstGeom>
+                      </pic:spPr>
+                    </pic:pic>
+                  </a:graphicData>
+                </a:graphic>
+              </wp:anchor>
+            </w:drawing>
+          </mc:Fallback>
+        </mc:AlternateContent>
+      </w:r>
+      <w:r>
         <w:t xml:space="preserve">Problems for exercise and homework for the </w:t>
       </w:r>
-      <w:hyperlink r:id="rId8" w:history="1">
+      <w:hyperlink r:id="rId10" w:history="1">
         <w:r>
           <w:rPr>
-            <w:rStyle w:val="Hyperlink"/>
+            <w:rStyle w:val="a9"/>
             <w:noProof/>
           </w:rPr>
           <w:t>"C# OOP" course @ SoftUni"</w:t>
@@ -54,10 +133,10 @@
       <w:r>
         <w:t xml:space="preserve">You can check your solutions here: </w:t>
       </w:r>
-      <w:hyperlink r:id="rId9" w:history="1">
+      <w:hyperlink r:id="rId11" w:history="1">
         <w:r>
           <w:rPr>
-            <w:rStyle w:val="Hyperlink"/>
+            <w:rStyle w:val="a9"/>
           </w:rPr>
           <w:t>https://judge.softuni.bg/Contests/1498/Encapsulation-Exercise</w:t>
         </w:r>
@@ -65,7 +144,7 @@
     </w:p>
     <w:p>
       <w:pPr>
-        <w:pStyle w:val="Heading2"/>
+        <w:pStyle w:val="2"/>
         <w:numPr>
           <w:ilvl w:val="0"/>
           <w:numId w:val="40"/>
@@ -195,10 +274,10 @@
       <w:r>
         <w:t xml:space="preserve">formulas: </w:t>
       </w:r>
-      <w:hyperlink r:id="rId10" w:history="1">
+      <w:hyperlink r:id="rId12" w:history="1">
         <w:r>
           <w:rPr>
-            <w:rStyle w:val="Hyperlink"/>
+            <w:rStyle w:val="a9"/>
           </w:rPr>
           <w:t>http://www.mathwords.com/r/rectangular_parallelepiped.htm</w:t>
         </w:r>
@@ -316,7 +395,7 @@
     </w:p>
     <w:p>
       <w:pPr>
-        <w:pStyle w:val="Heading3"/>
+        <w:pStyle w:val="3"/>
         <w:rPr>
           <w:lang w:val="bg-BG"/>
         </w:rPr>
@@ -327,7 +406,7 @@
     </w:p>
     <w:p>
       <w:pPr>
-        <w:pStyle w:val="ListParagraph"/>
+        <w:pStyle w:val="ac"/>
         <w:numPr>
           <w:ilvl w:val="0"/>
           <w:numId w:val="46"/>
@@ -391,7 +470,7 @@
     </w:p>
     <w:p>
       <w:pPr>
-        <w:pStyle w:val="Heading3"/>
+        <w:pStyle w:val="3"/>
         <w:rPr>
           <w:lang w:val="bg-BG"/>
         </w:rPr>
@@ -402,7 +481,7 @@
     </w:p>
     <w:p>
       <w:pPr>
-        <w:pStyle w:val="ListParagraph"/>
+        <w:pStyle w:val="ac"/>
         <w:numPr>
           <w:ilvl w:val="0"/>
           <w:numId w:val="46"/>
@@ -454,7 +533,7 @@
     </w:p>
     <w:p>
       <w:pPr>
-        <w:pStyle w:val="Heading3"/>
+        <w:pStyle w:val="3"/>
         <w:rPr>
           <w:lang w:val="bg-BG" w:eastAsia="ja-JP"/>
         </w:rPr>
@@ -922,7 +1001,7 @@
     </w:p>
     <w:p>
       <w:pPr>
-        <w:pStyle w:val="Heading2"/>
+        <w:pStyle w:val="2"/>
         <w:numPr>
           <w:ilvl w:val="0"/>
           <w:numId w:val="40"/>
@@ -961,7 +1040,7 @@
       </w:r>
       <w:r>
         <w:rPr>
-          <w:rStyle w:val="Hyperlink"/>
+          <w:rStyle w:val="a9"/>
           <w:b/>
           <w:color w:val="auto"/>
           <w:u w:val="none"/>
@@ -1127,7 +1206,7 @@
     </w:p>
     <w:p>
       <w:pPr>
-        <w:pStyle w:val="Heading3"/>
+        <w:pStyle w:val="3"/>
         <w:jc w:val="both"/>
         <w:rPr>
           <w:lang w:val="bg-BG"/>
@@ -1222,7 +1301,7 @@
     </w:p>
     <w:p>
       <w:pPr>
-        <w:pStyle w:val="Heading3"/>
+        <w:pStyle w:val="3"/>
         <w:jc w:val="both"/>
         <w:rPr>
           <w:lang w:val="bg-BG"/>
@@ -1308,7 +1387,7 @@
     </w:p>
     <w:p>
       <w:pPr>
-        <w:pStyle w:val="Heading3"/>
+        <w:pStyle w:val="3"/>
         <w:jc w:val="both"/>
         <w:rPr>
           <w:lang w:val="bg-BG"/>
@@ -1486,7 +1565,7 @@
     </w:p>
     <w:p>
       <w:pPr>
-        <w:pStyle w:val="Heading3"/>
+        <w:pStyle w:val="3"/>
         <w:jc w:val="both"/>
         <w:rPr>
           <w:lang w:val="bg-BG"/>
@@ -1618,7 +1697,7 @@
     </w:p>
     <w:p>
       <w:pPr>
-        <w:pStyle w:val="Heading3"/>
+        <w:pStyle w:val="3"/>
         <w:jc w:val="both"/>
         <w:rPr>
           <w:lang w:val="bg-BG"/>
@@ -1695,7 +1774,7 @@
     </w:p>
     <w:p>
       <w:pPr>
-        <w:pStyle w:val="Heading3"/>
+        <w:pStyle w:val="3"/>
         <w:rPr>
           <w:lang w:val="bg-BG" w:eastAsia="ja-JP"/>
         </w:rPr>
@@ -1956,7 +2035,7 @@
     </w:tbl>
     <w:p>
       <w:pPr>
-        <w:pStyle w:val="Heading2"/>
+        <w:pStyle w:val="2"/>
         <w:numPr>
           <w:ilvl w:val="0"/>
           <w:numId w:val="40"/>
@@ -2413,7 +2492,7 @@
     </w:p>
     <w:p>
       <w:pPr>
-        <w:pStyle w:val="Heading3"/>
+        <w:pStyle w:val="3"/>
         <w:rPr>
           <w:lang w:val="bg-BG" w:eastAsia="ja-JP"/>
         </w:rPr>
@@ -2422,6 +2501,7 @@
         <w:rPr>
           <w:lang w:eastAsia="ja-JP"/>
         </w:rPr>
+        <w:lastRenderedPageBreak/>
         <w:t>Examples</w:t>
       </w:r>
     </w:p>
@@ -3013,7 +3093,7 @@
     </w:tbl>
     <w:p>
       <w:pPr>
-        <w:pStyle w:val="Heading2"/>
+        <w:pStyle w:val="2"/>
         <w:numPr>
           <w:ilvl w:val="0"/>
           <w:numId w:val="40"/>
@@ -3796,6 +3876,7 @@
           <w:b/>
           <w:noProof/>
         </w:rPr>
+        <w:lastRenderedPageBreak/>
         <w:t>Chewy - 1.1;</w:t>
       </w:r>
     </w:p>
@@ -5060,6 +5141,7 @@
         </w:rPr>
       </w:pPr>
       <w:r>
+        <w:lastRenderedPageBreak/>
         <w:t xml:space="preserve">Make sure the </w:t>
       </w:r>
       <w:r>
@@ -6558,6 +6640,7 @@
                 <w:rFonts w:ascii="Consolas" w:hAnsi="Consolas" w:cs="Consolas"/>
                 <w:noProof/>
               </w:rPr>
+              <w:lastRenderedPageBreak/>
               <w:t>Dough Wholegrain Crispy 100</w:t>
             </w:r>
           </w:p>
@@ -6636,6 +6719,7 @@
                 <w:rFonts w:ascii="Consolas" w:eastAsia="Courier New" w:hAnsi="Consolas" w:cs="Consolas"/>
                 <w:noProof/>
               </w:rPr>
+              <w:lastRenderedPageBreak/>
               <w:t>Meatless - 370.00 Calories.</w:t>
             </w:r>
           </w:p>
@@ -7227,7 +7311,7 @@
     </w:tbl>
     <w:p>
       <w:pPr>
-        <w:pStyle w:val="Heading2"/>
+        <w:pStyle w:val="2"/>
         <w:numPr>
           <w:ilvl w:val="0"/>
           <w:numId w:val="40"/>
@@ -7722,12 +7806,13 @@
     </w:p>
     <w:p>
       <w:pPr>
-        <w:pStyle w:val="Heading3"/>
+        <w:pStyle w:val="3"/>
         <w:rPr>
           <w:lang w:val="bg-BG"/>
         </w:rPr>
       </w:pPr>
       <w:r>
+        <w:lastRenderedPageBreak/>
         <w:t>Input</w:t>
       </w:r>
     </w:p>
@@ -7753,7 +7838,7 @@
     </w:p>
     <w:p>
       <w:pPr>
-        <w:pStyle w:val="ListParagraph"/>
+        <w:pStyle w:val="ac"/>
         <w:numPr>
           <w:ilvl w:val="0"/>
           <w:numId w:val="45"/>
@@ -7787,7 +7872,7 @@
     </w:p>
     <w:p>
       <w:pPr>
-        <w:pStyle w:val="ListParagraph"/>
+        <w:pStyle w:val="ac"/>
         <w:numPr>
           <w:ilvl w:val="0"/>
           <w:numId w:val="45"/>
@@ -7838,7 +7923,7 @@
     </w:p>
     <w:p>
       <w:pPr>
-        <w:pStyle w:val="ListParagraph"/>
+        <w:pStyle w:val="ac"/>
         <w:numPr>
           <w:ilvl w:val="0"/>
           <w:numId w:val="45"/>
@@ -7904,7 +7989,7 @@
     </w:p>
     <w:p>
       <w:pPr>
-        <w:pStyle w:val="ListParagraph"/>
+        <w:pStyle w:val="ac"/>
         <w:numPr>
           <w:ilvl w:val="0"/>
           <w:numId w:val="45"/>
@@ -7951,7 +8036,7 @@
     </w:p>
     <w:p>
       <w:pPr>
-        <w:pStyle w:val="Heading3"/>
+        <w:pStyle w:val="3"/>
         <w:jc w:val="both"/>
         <w:rPr>
           <w:lang w:val="bg-BG"/>
@@ -7963,7 +8048,7 @@
     </w:p>
     <w:p>
       <w:pPr>
-        <w:pStyle w:val="ListParagraph"/>
+        <w:pStyle w:val="ac"/>
         <w:numPr>
           <w:ilvl w:val="0"/>
           <w:numId w:val="41"/>
@@ -7982,16 +8067,16 @@
         </w:rPr>
         <w:t>"</w:t>
       </w:r>
-      <w:bookmarkStart w:id="1" w:name="OLE_LINK12"/>
-      <w:bookmarkStart w:id="2" w:name="OLE_LINK13"/>
+      <w:bookmarkStart w:id="0" w:name="OLE_LINK12"/>
+      <w:bookmarkStart w:id="1" w:name="OLE_LINK13"/>
       <w:r>
         <w:rPr>
           <w:rStyle w:val="CodeChar"/>
         </w:rPr>
         <w:t>A name should not be empty.</w:t>
       </w:r>
+      <w:bookmarkEnd w:id="0"/>
       <w:bookmarkEnd w:id="1"/>
-      <w:bookmarkEnd w:id="2"/>
       <w:r>
         <w:rPr>
           <w:rStyle w:val="CodeChar"/>
@@ -8001,7 +8086,7 @@
     </w:p>
     <w:p>
       <w:pPr>
-        <w:pStyle w:val="ListParagraph"/>
+        <w:pStyle w:val="ac"/>
         <w:numPr>
           <w:ilvl w:val="0"/>
           <w:numId w:val="41"/>
@@ -8029,16 +8114,16 @@
         </w:rPr>
         <w:t xml:space="preserve">"[Stat name] </w:t>
       </w:r>
-      <w:bookmarkStart w:id="3" w:name="OLE_LINK10"/>
-      <w:bookmarkStart w:id="4" w:name="OLE_LINK11"/>
+      <w:bookmarkStart w:id="2" w:name="OLE_LINK10"/>
+      <w:bookmarkStart w:id="3" w:name="OLE_LINK11"/>
       <w:r>
         <w:rPr>
           <w:rStyle w:val="CodeChar"/>
         </w:rPr>
         <w:t>should be between 0 and 100.</w:t>
       </w:r>
+      <w:bookmarkEnd w:id="2"/>
       <w:bookmarkEnd w:id="3"/>
-      <w:bookmarkEnd w:id="4"/>
       <w:r>
         <w:rPr>
           <w:rStyle w:val="CodeChar"/>
@@ -8048,7 +8133,7 @@
     </w:p>
     <w:p>
       <w:pPr>
-        <w:pStyle w:val="ListParagraph"/>
+        <w:pStyle w:val="ac"/>
         <w:numPr>
           <w:ilvl w:val="0"/>
           <w:numId w:val="41"/>
@@ -8079,16 +8164,16 @@
         </w:rPr>
         <w:t>"</w:t>
       </w:r>
-      <w:bookmarkStart w:id="5" w:name="OLE_LINK14"/>
-      <w:bookmarkStart w:id="6" w:name="OLE_LINK15"/>
+      <w:bookmarkStart w:id="4" w:name="OLE_LINK14"/>
+      <w:bookmarkStart w:id="5" w:name="OLE_LINK15"/>
       <w:r>
         <w:rPr>
           <w:rStyle w:val="CodeChar"/>
         </w:rPr>
         <w:t>Player [Player name] is not in [Team name] team.</w:t>
       </w:r>
+      <w:bookmarkEnd w:id="4"/>
       <w:bookmarkEnd w:id="5"/>
-      <w:bookmarkEnd w:id="6"/>
       <w:r>
         <w:rPr>
           <w:rStyle w:val="CodeChar"/>
@@ -8098,7 +8183,7 @@
     </w:p>
     <w:p>
       <w:pPr>
-        <w:pStyle w:val="ListParagraph"/>
+        <w:pStyle w:val="ac"/>
         <w:numPr>
           <w:ilvl w:val="0"/>
           <w:numId w:val="41"/>
@@ -8148,7 +8233,7 @@
     </w:p>
     <w:p>
       <w:pPr>
-        <w:pStyle w:val="ListParagraph"/>
+        <w:pStyle w:val="ac"/>
         <w:numPr>
           <w:ilvl w:val="0"/>
           <w:numId w:val="41"/>
@@ -8178,16 +8263,16 @@
         </w:rPr>
         <w:t>"</w:t>
       </w:r>
-      <w:bookmarkStart w:id="7" w:name="OLE_LINK16"/>
-      <w:bookmarkStart w:id="8" w:name="OLE_LINK17"/>
+      <w:bookmarkStart w:id="6" w:name="OLE_LINK16"/>
+      <w:bookmarkStart w:id="7" w:name="OLE_LINK17"/>
       <w:r>
         <w:rPr>
           <w:rStyle w:val="CodeChar"/>
         </w:rPr>
         <w:t>Team [team name] does not exist.</w:t>
       </w:r>
+      <w:bookmarkEnd w:id="6"/>
       <w:bookmarkEnd w:id="7"/>
-      <w:bookmarkEnd w:id="8"/>
       <w:r>
         <w:rPr>
           <w:rStyle w:val="CodeChar"/>
@@ -8197,7 +8282,7 @@
     </w:p>
     <w:p>
       <w:pPr>
-        <w:pStyle w:val="Heading3"/>
+        <w:pStyle w:val="3"/>
         <w:rPr>
           <w:lang w:val="bg-BG" w:eastAsia="ja-JP"/>
         </w:rPr>
@@ -8739,8 +8824,8 @@
       </w:pPr>
     </w:p>
     <w:sectPr>
-      <w:headerReference w:type="default" r:id="rId11"/>
-      <w:footerReference w:type="default" r:id="rId12"/>
+      <w:headerReference w:type="default" r:id="rId13"/>
+      <w:footerReference w:type="default" r:id="rId14"/>
       <w:pgSz w:w="11909" w:h="16834" w:code="9"/>
       <w:pgMar w:top="567" w:right="737" w:bottom="1077" w:left="737" w:header="567" w:footer="794" w:gutter="0"/>
       <w:cols w:space="720"/>
@@ -8751,7 +8836,7 @@
 </file>
 
 <file path=word/endnotes.xml><?xml version="1.0" encoding="utf-8"?>
-<w:endnotes xmlns:wpc="http://schemas.microsoft.com/office/word/2010/wordprocessingCanvas" xmlns:cx="http://schemas.microsoft.com/office/drawing/2014/chartex" xmlns:cx1="http://schemas.microsoft.com/office/drawing/2015/9/8/chartex" xmlns:mc="http://schemas.openxmlformats.org/markup-compatibility/2006" xmlns:o="urn:schemas-microsoft-com:office:office" xmlns:r="http://schemas.openxmlformats.org/officeDocument/2006/relationships" xmlns:m="http://schemas.openxmlformats.org/officeDocument/2006/math" xmlns:v="urn:schemas-microsoft-com:vml" xmlns:wp14="http://schemas.microsoft.com/office/word/2010/wordprocessingDrawing" xmlns:wp="http://schemas.openxmlformats.org/drawingml/2006/wordprocessingDrawing" xmlns:w10="urn:schemas-microsoft-com:office:word" xmlns:w="http://schemas.openxmlformats.org/wordprocessingml/2006/main" xmlns:w14="http://schemas.microsoft.com/office/word/2010/wordml" xmlns:w15="http://schemas.microsoft.com/office/word/2012/wordml" xmlns:w16se="http://schemas.microsoft.com/office/word/2015/wordml/symex" xmlns:wpg="http://schemas.microsoft.com/office/word/2010/wordprocessingGroup" xmlns:wpi="http://schemas.microsoft.com/office/word/2010/wordprocessingInk" xmlns:wne="http://schemas.microsoft.com/office/word/2006/wordml" xmlns:wps="http://schemas.microsoft.com/office/word/2010/wordprocessingShape" mc:Ignorable="w14 w15 w16se wp14">
+<w:endnotes xmlns:wpc="http://schemas.microsoft.com/office/word/2010/wordprocessingCanvas" xmlns:cx="http://schemas.microsoft.com/office/drawing/2014/chartex" xmlns:cx1="http://schemas.microsoft.com/office/drawing/2015/9/8/chartex" xmlns:cx2="http://schemas.microsoft.com/office/drawing/2015/10/21/chartex" xmlns:cx3="http://schemas.microsoft.com/office/drawing/2016/5/9/chartex" xmlns:cx4="http://schemas.microsoft.com/office/drawing/2016/5/10/chartex" xmlns:cx5="http://schemas.microsoft.com/office/drawing/2016/5/11/chartex" xmlns:cx6="http://schemas.microsoft.com/office/drawing/2016/5/12/chartex" xmlns:cx7="http://schemas.microsoft.com/office/drawing/2016/5/13/chartex" xmlns:cx8="http://schemas.microsoft.com/office/drawing/2016/5/14/chartex" xmlns:mc="http://schemas.openxmlformats.org/markup-compatibility/2006" xmlns:aink="http://schemas.microsoft.com/office/drawing/2016/ink" xmlns:am3d="http://schemas.microsoft.com/office/drawing/2017/model3d" xmlns:o="urn:schemas-microsoft-com:office:office" xmlns:r="http://schemas.openxmlformats.org/officeDocument/2006/relationships" xmlns:m="http://schemas.openxmlformats.org/officeDocument/2006/math" xmlns:v="urn:schemas-microsoft-com:vml" xmlns:wp14="http://schemas.microsoft.com/office/word/2010/wordprocessingDrawing" xmlns:wp="http://schemas.openxmlformats.org/drawingml/2006/wordprocessingDrawing" xmlns:w10="urn:schemas-microsoft-com:office:word" xmlns:w="http://schemas.openxmlformats.org/wordprocessingml/2006/main" xmlns:w14="http://schemas.microsoft.com/office/word/2010/wordml" xmlns:w15="http://schemas.microsoft.com/office/word/2012/wordml" xmlns:w16cex="http://schemas.microsoft.com/office/word/2018/wordml/cex" xmlns:w16cid="http://schemas.microsoft.com/office/word/2016/wordml/cid" xmlns:w16="http://schemas.microsoft.com/office/word/2018/wordml" xmlns:w16sdtdh="http://schemas.microsoft.com/office/word/2020/wordml/sdtdatahash" xmlns:w16se="http://schemas.microsoft.com/office/word/2015/wordml/symex" xmlns:wpg="http://schemas.microsoft.com/office/word/2010/wordprocessingGroup" xmlns:wpi="http://schemas.microsoft.com/office/word/2010/wordprocessingInk" xmlns:wne="http://schemas.microsoft.com/office/word/2006/wordml" xmlns:wps="http://schemas.microsoft.com/office/word/2010/wordprocessingShape" mc:Ignorable="w14 w15 w16se w16cid w16 w16cex w16sdtdh wp14">
   <w:endnote w:type="separator" w:id="-1">
     <w:p>
       <w:pPr>
@@ -8776,10 +8861,10 @@
 </file>
 
 <file path=word/footer1.xml><?xml version="1.0" encoding="utf-8"?>
-<w:ftr xmlns:wpc="http://schemas.microsoft.com/office/word/2010/wordprocessingCanvas" xmlns:cx="http://schemas.microsoft.com/office/drawing/2014/chartex" xmlns:cx1="http://schemas.microsoft.com/office/drawing/2015/9/8/chartex" xmlns:mc="http://schemas.openxmlformats.org/markup-compatibility/2006" xmlns:o="urn:schemas-microsoft-com:office:office" xmlns:r="http://schemas.openxmlformats.org/officeDocument/2006/relationships" xmlns:m="http://schemas.openxmlformats.org/officeDocument/2006/math" xmlns:v="urn:schemas-microsoft-com:vml" xmlns:wp14="http://schemas.microsoft.com/office/word/2010/wordprocessingDrawing" xmlns:wp="http://schemas.openxmlformats.org/drawingml/2006/wordprocessingDrawing" xmlns:w10="urn:schemas-microsoft-com:office:word" xmlns:w="http://schemas.openxmlformats.org/wordprocessingml/2006/main" xmlns:w14="http://schemas.microsoft.com/office/word/2010/wordml" xmlns:w15="http://schemas.microsoft.com/office/word/2012/wordml" xmlns:w16se="http://schemas.microsoft.com/office/word/2015/wordml/symex" xmlns:wpg="http://schemas.microsoft.com/office/word/2010/wordprocessingGroup" xmlns:wpi="http://schemas.microsoft.com/office/word/2010/wordprocessingInk" xmlns:wne="http://schemas.microsoft.com/office/word/2006/wordml" xmlns:wps="http://schemas.microsoft.com/office/word/2010/wordprocessingShape" mc:Ignorable="w14 w15 w16se wp14">
+<w:ftr xmlns:wpc="http://schemas.microsoft.com/office/word/2010/wordprocessingCanvas" xmlns:cx="http://schemas.microsoft.com/office/drawing/2014/chartex" xmlns:cx1="http://schemas.microsoft.com/office/drawing/2015/9/8/chartex" xmlns:cx2="http://schemas.microsoft.com/office/drawing/2015/10/21/chartex" xmlns:cx3="http://schemas.microsoft.com/office/drawing/2016/5/9/chartex" xmlns:cx4="http://schemas.microsoft.com/office/drawing/2016/5/10/chartex" xmlns:cx5="http://schemas.microsoft.com/office/drawing/2016/5/11/chartex" xmlns:cx6="http://schemas.microsoft.com/office/drawing/2016/5/12/chartex" xmlns:cx7="http://schemas.microsoft.com/office/drawing/2016/5/13/chartex" xmlns:cx8="http://schemas.microsoft.com/office/drawing/2016/5/14/chartex" xmlns:mc="http://schemas.openxmlformats.org/markup-compatibility/2006" xmlns:aink="http://schemas.microsoft.com/office/drawing/2016/ink" xmlns:am3d="http://schemas.microsoft.com/office/drawing/2017/model3d" xmlns:o="urn:schemas-microsoft-com:office:office" xmlns:r="http://schemas.openxmlformats.org/officeDocument/2006/relationships" xmlns:m="http://schemas.openxmlformats.org/officeDocument/2006/math" xmlns:v="urn:schemas-microsoft-com:vml" xmlns:wp14="http://schemas.microsoft.com/office/word/2010/wordprocessingDrawing" xmlns:wp="http://schemas.openxmlformats.org/drawingml/2006/wordprocessingDrawing" xmlns:w10="urn:schemas-microsoft-com:office:word" xmlns:w="http://schemas.openxmlformats.org/wordprocessingml/2006/main" xmlns:w14="http://schemas.microsoft.com/office/word/2010/wordml" xmlns:w15="http://schemas.microsoft.com/office/word/2012/wordml" xmlns:w16cex="http://schemas.microsoft.com/office/word/2018/wordml/cex" xmlns:w16cid="http://schemas.microsoft.com/office/word/2016/wordml/cid" xmlns:w16="http://schemas.microsoft.com/office/word/2018/wordml" xmlns:w16sdtdh="http://schemas.microsoft.com/office/word/2020/wordml/sdtdatahash" xmlns:w16se="http://schemas.microsoft.com/office/word/2015/wordml/symex" xmlns:wpg="http://schemas.microsoft.com/office/word/2010/wordprocessingGroup" xmlns:wpi="http://schemas.microsoft.com/office/word/2010/wordprocessingInk" xmlns:wne="http://schemas.microsoft.com/office/word/2006/wordml" xmlns:wps="http://schemas.microsoft.com/office/word/2010/wordprocessingShape" mc:Ignorable="w14 w15 w16se w16cid w16 w16cex w16sdtdh wp14">
   <w:p>
     <w:pPr>
-      <w:pStyle w:val="Footer"/>
+      <w:pStyle w:val="a5"/>
     </w:pPr>
     <w:r>
       <w:rPr>
@@ -8959,7 +9044,7 @@
                               <w:szCs w:val="17"/>
                             </w:rPr>
                           </w:pPr>
-                          <w:bookmarkStart w:id="9" w:name="_Hlk24191091"/>
+                          <w:bookmarkStart w:id="8" w:name="_Hlk24191091"/>
                           <w:r>
                             <w:rPr>
                               <w:sz w:val="17"/>
@@ -8977,7 +9062,7 @@
                           <w:hyperlink r:id="rId1" w:history="1">
                             <w:r>
                               <w:rPr>
-                                <w:rStyle w:val="Hyperlink"/>
+                                <w:rStyle w:val="a9"/>
                                 <w:color w:val="0882DE"/>
                                 <w:sz w:val="17"/>
                                 <w:szCs w:val="17"/>
@@ -9077,7 +9162,7 @@
                             <w:t>.</w:t>
                           </w:r>
                         </w:p>
-                        <w:bookmarkEnd w:id="9"/>
+                        <w:bookmarkEnd w:id="8"/>
                         <w:p>
                           <w:pPr>
                             <w:spacing w:line="240" w:lineRule="auto"/>
@@ -9310,7 +9395,7 @@
                                               <a14:useLocalDpi xmlns:a14="http://schemas.microsoft.com/office/drawing/2010/main" val="0"/>
                                             </a:ext>
                                             <a:ext uri="{837473B0-CC2E-450A-ABE3-18F120FF3D39}">
-                                              <a1611:picAttrSrcUrl xmlns:a1611="http://schemas.microsoft.com/office/drawing/2016/11/main" xmlns:w16cid="http://schemas.microsoft.com/office/word/2016/wordml/cid" xmlns:w="http://schemas.openxmlformats.org/wordprocessingml/2006/main" xmlns:w10="urn:schemas-microsoft-com:office:word" xmlns:v="urn:schemas-microsoft-com:vml" xmlns:o="urn:schemas-microsoft-com:office:office" xmlns:am3d="http://schemas.microsoft.com/office/drawing/2017/model3d" xmlns:aink="http://schemas.microsoft.com/office/drawing/2016/ink" xmlns:cx8="http://schemas.microsoft.com/office/drawing/2016/5/14/chartex" xmlns:cx7="http://schemas.microsoft.com/office/drawing/2016/5/13/chartex" xmlns:cx6="http://schemas.microsoft.com/office/drawing/2016/5/12/chartex" xmlns:cx5="http://schemas.microsoft.com/office/drawing/2016/5/11/chartex" xmlns:cx4="http://schemas.microsoft.com/office/drawing/2016/5/10/chartex" xmlns:cx3="http://schemas.microsoft.com/office/drawing/2016/5/9/chartex" xmlns:cx2="http://schemas.microsoft.com/office/drawing/2015/10/21/chartex" xmlns="" r:id="rId9"/>
+                                              <a1611:picAttrSrcUrl xmlns:a1611="http://schemas.microsoft.com/office/drawing/2016/11/main" r:id="rId9"/>
                                             </a:ext>
                                           </a:extLst>
                                         </a:blip>
@@ -9825,7 +9910,7 @@
                                   </pic:cNvPicPr>
                                 </pic:nvPicPr>
                                 <pic:blipFill>
-                                  <a:blip r:embed="rId2">
+                                  <a:blip r:embed="rId21">
                                     <a:extLst>
                                       <a:ext uri="{28A0092B-C50C-407E-A947-70E740481C1C}">
                                         <a14:useLocalDpi xmlns:a14="http://schemas.microsoft.com/office/drawing/2010/main" val="0"/>
@@ -9875,7 +9960,7 @@
                           <wp:extent cx="180000" cy="180000"/>
                           <wp:effectExtent l="0" t="0" r="0" b="0"/>
                           <wp:docPr id="2" name="Picture 2">
-                            <a:hlinkClick xmlns:a="http://schemas.openxmlformats.org/drawingml/2006/main" r:id="rId3"/>
+                            <a:hlinkClick xmlns:a="http://schemas.openxmlformats.org/drawingml/2006/main" r:id="rId22"/>
                           </wp:docPr>
                           <wp:cNvGraphicFramePr>
                             <a:graphicFrameLocks xmlns:a="http://schemas.openxmlformats.org/drawingml/2006/main" noChangeAspect="1"/>
@@ -9885,14 +9970,14 @@
                               <pic:pic xmlns:pic="http://schemas.openxmlformats.org/drawingml/2006/picture">
                                 <pic:nvPicPr>
                                   <pic:cNvPr id="2" name="Picture 2">
-                                    <a:hlinkClick r:id="rId3"/>
+                                    <a:hlinkClick r:id="rId22"/>
                                   </pic:cNvPr>
                                   <pic:cNvPicPr>
                                     <a:picLocks noChangeAspect="1" noChangeArrowheads="1"/>
                                   </pic:cNvPicPr>
                                 </pic:nvPicPr>
                                 <pic:blipFill>
-                                  <a:blip r:embed="rId4">
+                                  <a:blip r:embed="rId23">
                                     <a:extLst>
                                       <a:ext uri="{28A0092B-C50C-407E-A947-70E740481C1C}">
                                         <a14:useLocalDpi xmlns:a14="http://schemas.microsoft.com/office/drawing/2010/main" val="0"/>
@@ -9942,7 +10027,7 @@
                           <wp:extent cx="180000" cy="180000"/>
                           <wp:effectExtent l="0" t="0" r="0" b="0"/>
                           <wp:docPr id="5" name="Picture 5" title="Software University @ Facebook">
-                            <a:hlinkClick xmlns:a="http://schemas.openxmlformats.org/drawingml/2006/main" r:id="rId5"/>
+                            <a:hlinkClick xmlns:a="http://schemas.openxmlformats.org/drawingml/2006/main" r:id="rId24"/>
                           </wp:docPr>
                           <wp:cNvGraphicFramePr>
                             <a:graphicFrameLocks xmlns:a="http://schemas.openxmlformats.org/drawingml/2006/main" noChangeAspect="1"/>
@@ -9952,12 +10037,12 @@
                               <pic:pic xmlns:pic="http://schemas.openxmlformats.org/drawingml/2006/picture">
                                 <pic:nvPicPr>
                                   <pic:cNvPr id="5" name="Picture 5" title="Software University @ Facebook">
-                                    <a:hlinkClick r:id="rId5"/>
+                                    <a:hlinkClick r:id="rId24"/>
                                   </pic:cNvPr>
                                   <pic:cNvPicPr/>
                                 </pic:nvPicPr>
                                 <pic:blipFill>
-                                  <a:blip r:embed="rId6"/>
+                                  <a:blip r:embed="rId25"/>
                                   <a:stretch>
                                     <a:fillRect/>
                                   </a:stretch>
@@ -9996,7 +10081,7 @@
                           <wp:extent cx="180000" cy="180000"/>
                           <wp:effectExtent l="0" t="0" r="0" b="0"/>
                           <wp:docPr id="20" name="Picture 20">
-                            <a:hlinkClick xmlns:a="http://schemas.openxmlformats.org/drawingml/2006/main" r:id="rId7"/>
+                            <a:hlinkClick xmlns:a="http://schemas.openxmlformats.org/drawingml/2006/main" r:id="rId26"/>
                           </wp:docPr>
                           <wp:cNvGraphicFramePr>
                             <a:graphicFrameLocks xmlns:a="http://schemas.openxmlformats.org/drawingml/2006/main" noChangeAspect="1"/>
@@ -10006,20 +10091,20 @@
                               <pic:pic xmlns:pic="http://schemas.openxmlformats.org/drawingml/2006/picture">
                                 <pic:nvPicPr>
                                   <pic:cNvPr id="20" name="Picture 20">
-                                    <a:hlinkClick r:id="rId7"/>
+                                    <a:hlinkClick r:id="rId26"/>
                                   </pic:cNvPr>
                                   <pic:cNvPicPr>
                                     <a:picLocks noChangeAspect="1" noChangeArrowheads="1"/>
                                   </pic:cNvPicPr>
                                 </pic:nvPicPr>
                                 <pic:blipFill>
-                                  <a:blip r:embed="rId8">
+                                  <a:blip r:embed="rId27">
                                     <a:extLst>
                                       <a:ext uri="{28A0092B-C50C-407E-A947-70E740481C1C}">
                                         <a14:useLocalDpi xmlns:a14="http://schemas.microsoft.com/office/drawing/2010/main" val="0"/>
                                       </a:ext>
                                       <a:ext uri="{837473B0-CC2E-450A-ABE3-18F120FF3D39}">
-                                        <a1611:picAttrSrcUrl xmlns:a1611="http://schemas.microsoft.com/office/drawing/2016/11/main" xmlns:w16cid="http://schemas.microsoft.com/office/word/2016/wordml/cid" xmlns:w="http://schemas.openxmlformats.org/wordprocessingml/2006/main" xmlns:w10="urn:schemas-microsoft-com:office:word" xmlns:v="urn:schemas-microsoft-com:vml" xmlns:o="urn:schemas-microsoft-com:office:office" xmlns:am3d="http://schemas.microsoft.com/office/drawing/2017/model3d" xmlns:aink="http://schemas.microsoft.com/office/drawing/2016/ink" xmlns:cx8="http://schemas.microsoft.com/office/drawing/2016/5/14/chartex" xmlns:cx7="http://schemas.microsoft.com/office/drawing/2016/5/13/chartex" xmlns:cx6="http://schemas.microsoft.com/office/drawing/2016/5/12/chartex" xmlns:cx5="http://schemas.microsoft.com/office/drawing/2016/5/11/chartex" xmlns:cx4="http://schemas.microsoft.com/office/drawing/2016/5/10/chartex" xmlns:cx3="http://schemas.microsoft.com/office/drawing/2016/5/9/chartex" xmlns:cx2="http://schemas.microsoft.com/office/drawing/2015/10/21/chartex" xmlns="" r:id="rId9"/>
+                                        <a1611:picAttrSrcUrl xmlns:a1611="http://schemas.microsoft.com/office/drawing/2016/11/main" xmlns:w16cid="http://schemas.microsoft.com/office/word/2016/wordml/cid" xmlns:w="http://schemas.openxmlformats.org/wordprocessingml/2006/main" xmlns:w10="urn:schemas-microsoft-com:office:word" xmlns:v="urn:schemas-microsoft-com:vml" xmlns:o="urn:schemas-microsoft-com:office:office" xmlns:am3d="http://schemas.microsoft.com/office/drawing/2017/model3d" xmlns:aink="http://schemas.microsoft.com/office/drawing/2016/ink" xmlns:cx8="http://schemas.microsoft.com/office/drawing/2016/5/14/chartex" xmlns:cx7="http://schemas.microsoft.com/office/drawing/2016/5/13/chartex" xmlns:cx6="http://schemas.microsoft.com/office/drawing/2016/5/12/chartex" xmlns:cx5="http://schemas.microsoft.com/office/drawing/2016/5/11/chartex" xmlns:cx4="http://schemas.microsoft.com/office/drawing/2016/5/10/chartex" xmlns:cx3="http://schemas.microsoft.com/office/drawing/2016/5/9/chartex" xmlns:cx2="http://schemas.microsoft.com/office/drawing/2015/10/21/chartex" xmlns="" r:id="rId28"/>
                                       </a:ext>
                                     </a:extLst>
                                   </a:blip>
@@ -10066,7 +10151,7 @@
                           <wp:extent cx="180000" cy="180000"/>
                           <wp:effectExtent l="0" t="0" r="0" b="0"/>
                           <wp:docPr id="7" name="Picture 7" title="Software University @ Twitter">
-                            <a:hlinkClick xmlns:a="http://schemas.openxmlformats.org/drawingml/2006/main" r:id="rId10"/>
+                            <a:hlinkClick xmlns:a="http://schemas.openxmlformats.org/drawingml/2006/main" r:id="rId29"/>
                           </wp:docPr>
                           <wp:cNvGraphicFramePr>
                             <a:graphicFrameLocks xmlns:a="http://schemas.openxmlformats.org/drawingml/2006/main" noChangeAspect="1"/>
@@ -10076,12 +10161,12 @@
                               <pic:pic xmlns:pic="http://schemas.openxmlformats.org/drawingml/2006/picture">
                                 <pic:nvPicPr>
                                   <pic:cNvPr id="7" name="Picture 7" title="Software University @ Twitter">
-                                    <a:hlinkClick r:id="rId10"/>
+                                    <a:hlinkClick r:id="rId29"/>
                                   </pic:cNvPr>
                                   <pic:cNvPicPr/>
                                 </pic:nvPicPr>
                                 <pic:blipFill>
-                                  <a:blip r:embed="rId11"/>
+                                  <a:blip r:embed="rId30"/>
                                   <a:stretch>
                                     <a:fillRect/>
                                   </a:stretch>
@@ -10120,7 +10205,7 @@
                           <wp:extent cx="180000" cy="180000"/>
                           <wp:effectExtent l="0" t="0" r="0" b="0"/>
                           <wp:docPr id="17" name="Picture 17" title="Software University @ YouTube">
-                            <a:hlinkClick xmlns:a="http://schemas.openxmlformats.org/drawingml/2006/main" r:id="rId12"/>
+                            <a:hlinkClick xmlns:a="http://schemas.openxmlformats.org/drawingml/2006/main" r:id="rId31"/>
                           </wp:docPr>
                           <wp:cNvGraphicFramePr>
                             <a:graphicFrameLocks xmlns:a="http://schemas.openxmlformats.org/drawingml/2006/main" noChangeAspect="1"/>
@@ -10130,12 +10215,12 @@
                               <pic:pic xmlns:pic="http://schemas.openxmlformats.org/drawingml/2006/picture">
                                 <pic:nvPicPr>
                                   <pic:cNvPr id="17" name="Picture 17" title="Software University @ YouTube">
-                                    <a:hlinkClick r:id="rId12"/>
+                                    <a:hlinkClick r:id="rId31"/>
                                   </pic:cNvPr>
                                   <pic:cNvPicPr/>
                                 </pic:nvPicPr>
                                 <pic:blipFill>
-                                  <a:blip r:embed="rId13"/>
+                                  <a:blip r:embed="rId32"/>
                                   <a:stretch>
                                     <a:fillRect/>
                                   </a:stretch>
@@ -10174,7 +10259,7 @@
                           <wp:extent cx="180000" cy="180000"/>
                           <wp:effectExtent l="0" t="0" r="0" b="0"/>
                           <wp:docPr id="21" name="Picture 21">
-                            <a:hlinkClick xmlns:a="http://schemas.openxmlformats.org/drawingml/2006/main" r:id="rId14"/>
+                            <a:hlinkClick xmlns:a="http://schemas.openxmlformats.org/drawingml/2006/main" r:id="rId33"/>
                           </wp:docPr>
                           <wp:cNvGraphicFramePr>
                             <a:graphicFrameLocks xmlns:a="http://schemas.openxmlformats.org/drawingml/2006/main" noChangeAspect="1"/>
@@ -10184,14 +10269,14 @@
                               <pic:pic xmlns:pic="http://schemas.openxmlformats.org/drawingml/2006/picture">
                                 <pic:nvPicPr>
                                   <pic:cNvPr id="21" name="Picture 21">
-                                    <a:hlinkClick r:id="rId14"/>
+                                    <a:hlinkClick r:id="rId33"/>
                                   </pic:cNvPr>
                                   <pic:cNvPicPr>
                                     <a:picLocks noChangeAspect="1" noChangeArrowheads="1"/>
                                   </pic:cNvPicPr>
                                 </pic:nvPicPr>
                                 <pic:blipFill rotWithShape="1">
-                                  <a:blip r:embed="rId15">
+                                  <a:blip r:embed="rId34">
                                     <a:extLst>
                                       <a:ext uri="{28A0092B-C50C-407E-A947-70E740481C1C}">
                                         <a14:useLocalDpi xmlns:a14="http://schemas.microsoft.com/office/drawing/2010/main" val="0"/>
@@ -10244,7 +10329,7 @@
                           <wp:extent cx="180000" cy="180000"/>
                           <wp:effectExtent l="0" t="0" r="0" b="0"/>
                           <wp:docPr id="22" name="Picture 22">
-                            <a:hlinkClick xmlns:a="http://schemas.openxmlformats.org/drawingml/2006/main" r:id="rId16"/>
+                            <a:hlinkClick xmlns:a="http://schemas.openxmlformats.org/drawingml/2006/main" r:id="rId35"/>
                           </wp:docPr>
                           <wp:cNvGraphicFramePr>
                             <a:graphicFrameLocks xmlns:a="http://schemas.openxmlformats.org/drawingml/2006/main" noChangeAspect="1"/>
@@ -10254,14 +10339,14 @@
                               <pic:pic xmlns:pic="http://schemas.openxmlformats.org/drawingml/2006/picture">
                                 <pic:nvPicPr>
                                   <pic:cNvPr id="22" name="Picture 22">
-                                    <a:hlinkClick r:id="rId16"/>
+                                    <a:hlinkClick r:id="rId35"/>
                                   </pic:cNvPr>
                                   <pic:cNvPicPr>
                                     <a:picLocks noChangeAspect="1" noChangeArrowheads="1"/>
                                   </pic:cNvPicPr>
                                 </pic:nvPicPr>
                                 <pic:blipFill>
-                                  <a:blip r:embed="rId17">
+                                  <a:blip r:embed="rId36">
                                     <a:extLst>
                                       <a:ext uri="{28A0092B-C50C-407E-A947-70E740481C1C}">
                                         <a14:useLocalDpi xmlns:a14="http://schemas.microsoft.com/office/drawing/2010/main" val="0"/>
@@ -10311,7 +10396,7 @@
                           <wp:extent cx="180000" cy="180000"/>
                           <wp:effectExtent l="0" t="0" r="0" b="0"/>
                           <wp:docPr id="23" name="Picture 23" title="Software University: Email Us">
-                            <a:hlinkClick xmlns:a="http://schemas.openxmlformats.org/drawingml/2006/main" r:id="rId18"/>
+                            <a:hlinkClick xmlns:a="http://schemas.openxmlformats.org/drawingml/2006/main" r:id="rId37"/>
                           </wp:docPr>
                           <wp:cNvGraphicFramePr>
                             <a:graphicFrameLocks xmlns:a="http://schemas.openxmlformats.org/drawingml/2006/main" noChangeAspect="1"/>
@@ -10321,12 +10406,12 @@
                               <pic:pic xmlns:pic="http://schemas.openxmlformats.org/drawingml/2006/picture">
                                 <pic:nvPicPr>
                                   <pic:cNvPr id="23" name="Picture 23" title="Software University: Email Us">
-                                    <a:hlinkClick r:id="rId18"/>
+                                    <a:hlinkClick r:id="rId37"/>
                                   </pic:cNvPr>
                                   <pic:cNvPicPr/>
                                 </pic:nvPicPr>
                                 <pic:blipFill>
-                                  <a:blip r:embed="rId19"/>
+                                  <a:blip r:embed="rId38"/>
                                   <a:stretch>
                                     <a:fillRect/>
                                   </a:stretch>
@@ -10382,14 +10467,14 @@
               <pic:pic xmlns:pic="http://schemas.openxmlformats.org/drawingml/2006/picture">
                 <pic:nvPicPr>
                   <pic:cNvPr id="1" name="Picture 1">
-                    <a:hlinkClick r:id="rId1"/>
+                    <a:hlinkClick r:id="rId20"/>
                   </pic:cNvPr>
                   <pic:cNvPicPr>
                     <a:picLocks noChangeAspect="1" noChangeArrowheads="1"/>
                   </pic:cNvPicPr>
                 </pic:nvPicPr>
                 <pic:blipFill>
-                  <a:blip r:embed="rId21">
+                  <a:blip r:embed="rId39">
                     <a:extLst>
                       <a:ext uri="{28A0092B-C50C-407E-A947-70E740481C1C}">
                         <a14:useLocalDpi xmlns:a14="http://schemas.microsoft.com/office/drawing/2010/main" val="0"/>
@@ -10494,7 +10579,7 @@
             </wp:anchor>
           </w:drawing>
         </mc:Choice>
-        <mc:Fallback xmlns:w16cid="http://schemas.microsoft.com/office/word/2016/wordml/cid" xmlns:am3d="http://schemas.microsoft.com/office/drawing/2017/model3d" xmlns:aink="http://schemas.microsoft.com/office/drawing/2016/ink" xmlns:cx8="http://schemas.microsoft.com/office/drawing/2016/5/14/chartex" xmlns:cx7="http://schemas.microsoft.com/office/drawing/2016/5/13/chartex" xmlns:cx6="http://schemas.microsoft.com/office/drawing/2016/5/12/chartex" xmlns:cx5="http://schemas.microsoft.com/office/drawing/2016/5/11/chartex" xmlns:cx4="http://schemas.microsoft.com/office/drawing/2016/5/10/chartex" xmlns:cx3="http://schemas.microsoft.com/office/drawing/2016/5/9/chartex" xmlns:cx2="http://schemas.microsoft.com/office/drawing/2015/10/21/chartex">
+        <mc:Fallback>
           <w:pict>
             <v:line w14:anchorId="60BE7D18" id="Straight Connector 19" o:spid="_x0000_s1026" style="position:absolute;flip:y;z-index:251622400;visibility:visible;mso-wrap-style:square;mso-width-percent:0;mso-height-percent:0;mso-wrap-distance-left:9pt;mso-wrap-distance-top:0;mso-wrap-distance-right:9pt;mso-wrap-distance-bottom:0;mso-position-horizontal:absolute;mso-position-horizontal-relative:text;mso-position-vertical:absolute;mso-position-vertical-relative:text;mso-width-percent:0;mso-height-percent:0;mso-width-relative:page;mso-height-relative:page" from="-.1pt,5.2pt" to="520.7pt,5.2pt" o:gfxdata="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" strokecolor="#974706 [1609]" strokeweight="1pt">
               <v:stroke endcap="round"/>
@@ -10787,7 +10872,7 @@
 </file>
 
 <file path=word/footnotes.xml><?xml version="1.0" encoding="utf-8"?>
-<w:footnotes xmlns:wpc="http://schemas.microsoft.com/office/word/2010/wordprocessingCanvas" xmlns:cx="http://schemas.microsoft.com/office/drawing/2014/chartex" xmlns:cx1="http://schemas.microsoft.com/office/drawing/2015/9/8/chartex" xmlns:mc="http://schemas.openxmlformats.org/markup-compatibility/2006" xmlns:o="urn:schemas-microsoft-com:office:office" xmlns:r="http://schemas.openxmlformats.org/officeDocument/2006/relationships" xmlns:m="http://schemas.openxmlformats.org/officeDocument/2006/math" xmlns:v="urn:schemas-microsoft-com:vml" xmlns:wp14="http://schemas.microsoft.com/office/word/2010/wordprocessingDrawing" xmlns:wp="http://schemas.openxmlformats.org/drawingml/2006/wordprocessingDrawing" xmlns:w10="urn:schemas-microsoft-com:office:word" xmlns:w="http://schemas.openxmlformats.org/wordprocessingml/2006/main" xmlns:w14="http://schemas.microsoft.com/office/word/2010/wordml" xmlns:w15="http://schemas.microsoft.com/office/word/2012/wordml" xmlns:w16se="http://schemas.microsoft.com/office/word/2015/wordml/symex" xmlns:wpg="http://schemas.microsoft.com/office/word/2010/wordprocessingGroup" xmlns:wpi="http://schemas.microsoft.com/office/word/2010/wordprocessingInk" xmlns:wne="http://schemas.microsoft.com/office/word/2006/wordml" xmlns:wps="http://schemas.microsoft.com/office/word/2010/wordprocessingShape" mc:Ignorable="w14 w15 w16se wp14">
+<w:footnotes xmlns:wpc="http://schemas.microsoft.com/office/word/2010/wordprocessingCanvas" xmlns:cx="http://schemas.microsoft.com/office/drawing/2014/chartex" xmlns:cx1="http://schemas.microsoft.com/office/drawing/2015/9/8/chartex" xmlns:cx2="http://schemas.microsoft.com/office/drawing/2015/10/21/chartex" xmlns:cx3="http://schemas.microsoft.com/office/drawing/2016/5/9/chartex" xmlns:cx4="http://schemas.microsoft.com/office/drawing/2016/5/10/chartex" xmlns:cx5="http://schemas.microsoft.com/office/drawing/2016/5/11/chartex" xmlns:cx6="http://schemas.microsoft.com/office/drawing/2016/5/12/chartex" xmlns:cx7="http://schemas.microsoft.com/office/drawing/2016/5/13/chartex" xmlns:cx8="http://schemas.microsoft.com/office/drawing/2016/5/14/chartex" xmlns:mc="http://schemas.openxmlformats.org/markup-compatibility/2006" xmlns:aink="http://schemas.microsoft.com/office/drawing/2016/ink" xmlns:am3d="http://schemas.microsoft.com/office/drawing/2017/model3d" xmlns:o="urn:schemas-microsoft-com:office:office" xmlns:r="http://schemas.openxmlformats.org/officeDocument/2006/relationships" xmlns:m="http://schemas.openxmlformats.org/officeDocument/2006/math" xmlns:v="urn:schemas-microsoft-com:vml" xmlns:wp14="http://schemas.microsoft.com/office/word/2010/wordprocessingDrawing" xmlns:wp="http://schemas.openxmlformats.org/drawingml/2006/wordprocessingDrawing" xmlns:w10="urn:schemas-microsoft-com:office:word" xmlns:w="http://schemas.openxmlformats.org/wordprocessingml/2006/main" xmlns:w14="http://schemas.microsoft.com/office/word/2010/wordml" xmlns:w15="http://schemas.microsoft.com/office/word/2012/wordml" xmlns:w16cex="http://schemas.microsoft.com/office/word/2018/wordml/cex" xmlns:w16cid="http://schemas.microsoft.com/office/word/2016/wordml/cid" xmlns:w16="http://schemas.microsoft.com/office/word/2018/wordml" xmlns:w16sdtdh="http://schemas.microsoft.com/office/word/2020/wordml/sdtdatahash" xmlns:w16se="http://schemas.microsoft.com/office/word/2015/wordml/symex" xmlns:wpg="http://schemas.microsoft.com/office/word/2010/wordprocessingGroup" xmlns:wpi="http://schemas.microsoft.com/office/word/2010/wordprocessingInk" xmlns:wne="http://schemas.microsoft.com/office/word/2006/wordml" xmlns:wps="http://schemas.microsoft.com/office/word/2010/wordprocessingShape" mc:Ignorable="w14 w15 w16se w16cid w16 w16cex w16sdtdh wp14">
   <w:footnote w:type="separator" w:id="-1">
     <w:p>
       <w:pPr>
@@ -10812,10 +10897,10 @@
 </file>
 
 <file path=word/header1.xml><?xml version="1.0" encoding="utf-8"?>
-<w:hdr xmlns:wpc="http://schemas.microsoft.com/office/word/2010/wordprocessingCanvas" xmlns:cx="http://schemas.microsoft.com/office/drawing/2014/chartex" xmlns:cx1="http://schemas.microsoft.com/office/drawing/2015/9/8/chartex" xmlns:mc="http://schemas.openxmlformats.org/markup-compatibility/2006" xmlns:o="urn:schemas-microsoft-com:office:office" xmlns:r="http://schemas.openxmlformats.org/officeDocument/2006/relationships" xmlns:m="http://schemas.openxmlformats.org/officeDocument/2006/math" xmlns:v="urn:schemas-microsoft-com:vml" xmlns:wp14="http://schemas.microsoft.com/office/word/2010/wordprocessingDrawing" xmlns:wp="http://schemas.openxmlformats.org/drawingml/2006/wordprocessingDrawing" xmlns:w10="urn:schemas-microsoft-com:office:word" xmlns:w="http://schemas.openxmlformats.org/wordprocessingml/2006/main" xmlns:w14="http://schemas.microsoft.com/office/word/2010/wordml" xmlns:w15="http://schemas.microsoft.com/office/word/2012/wordml" xmlns:w16se="http://schemas.microsoft.com/office/word/2015/wordml/symex" xmlns:wpg="http://schemas.microsoft.com/office/word/2010/wordprocessingGroup" xmlns:wpi="http://schemas.microsoft.com/office/word/2010/wordprocessingInk" xmlns:wne="http://schemas.microsoft.com/office/word/2006/wordml" xmlns:wps="http://schemas.microsoft.com/office/word/2010/wordprocessingShape" mc:Ignorable="w14 w15 w16se wp14">
+<w:hdr xmlns:wpc="http://schemas.microsoft.com/office/word/2010/wordprocessingCanvas" xmlns:cx="http://schemas.microsoft.com/office/drawing/2014/chartex" xmlns:cx1="http://schemas.microsoft.com/office/drawing/2015/9/8/chartex" xmlns:cx2="http://schemas.microsoft.com/office/drawing/2015/10/21/chartex" xmlns:cx3="http://schemas.microsoft.com/office/drawing/2016/5/9/chartex" xmlns:cx4="http://schemas.microsoft.com/office/drawing/2016/5/10/chartex" xmlns:cx5="http://schemas.microsoft.com/office/drawing/2016/5/11/chartex" xmlns:cx6="http://schemas.microsoft.com/office/drawing/2016/5/12/chartex" xmlns:cx7="http://schemas.microsoft.com/office/drawing/2016/5/13/chartex" xmlns:cx8="http://schemas.microsoft.com/office/drawing/2016/5/14/chartex" xmlns:mc="http://schemas.openxmlformats.org/markup-compatibility/2006" xmlns:aink="http://schemas.microsoft.com/office/drawing/2016/ink" xmlns:am3d="http://schemas.microsoft.com/office/drawing/2017/model3d" xmlns:o="urn:schemas-microsoft-com:office:office" xmlns:r="http://schemas.openxmlformats.org/officeDocument/2006/relationships" xmlns:m="http://schemas.openxmlformats.org/officeDocument/2006/math" xmlns:v="urn:schemas-microsoft-com:vml" xmlns:wp14="http://schemas.microsoft.com/office/word/2010/wordprocessingDrawing" xmlns:wp="http://schemas.openxmlformats.org/drawingml/2006/wordprocessingDrawing" xmlns:w10="urn:schemas-microsoft-com:office:word" xmlns:w="http://schemas.openxmlformats.org/wordprocessingml/2006/main" xmlns:w14="http://schemas.microsoft.com/office/word/2010/wordml" xmlns:w15="http://schemas.microsoft.com/office/word/2012/wordml" xmlns:w16cex="http://schemas.microsoft.com/office/word/2018/wordml/cex" xmlns:w16cid="http://schemas.microsoft.com/office/word/2016/wordml/cid" xmlns:w16="http://schemas.microsoft.com/office/word/2018/wordml" xmlns:w16sdtdh="http://schemas.microsoft.com/office/word/2020/wordml/sdtdatahash" xmlns:w16se="http://schemas.microsoft.com/office/word/2015/wordml/symex" xmlns:wpg="http://schemas.microsoft.com/office/word/2010/wordprocessingGroup" xmlns:wpi="http://schemas.microsoft.com/office/word/2010/wordprocessingInk" xmlns:wne="http://schemas.microsoft.com/office/word/2006/wordml" xmlns:wps="http://schemas.microsoft.com/office/word/2010/wordprocessingShape" mc:Ignorable="w14 w15 w16se w16cid w16 w16cex w16sdtdh wp14">
   <w:p>
     <w:pPr>
-      <w:pStyle w:val="Header"/>
+      <w:pStyle w:val="a3"/>
       <w:ind w:hanging="1134"/>
     </w:pPr>
   </w:p>
@@ -10823,7 +10908,7 @@
 </file>
 
 <file path=word/numbering.xml><?xml version="1.0" encoding="utf-8"?>
-<w:numbering xmlns:wpc="http://schemas.microsoft.com/office/word/2010/wordprocessingCanvas" xmlns:cx="http://schemas.microsoft.com/office/drawing/2014/chartex" xmlns:cx1="http://schemas.microsoft.com/office/drawing/2015/9/8/chartex" xmlns:mc="http://schemas.openxmlformats.org/markup-compatibility/2006" xmlns:o="urn:schemas-microsoft-com:office:office" xmlns:r="http://schemas.openxmlformats.org/officeDocument/2006/relationships" xmlns:m="http://schemas.openxmlformats.org/officeDocument/2006/math" xmlns:v="urn:schemas-microsoft-com:vml" xmlns:wp14="http://schemas.microsoft.com/office/word/2010/wordprocessingDrawing" xmlns:wp="http://schemas.openxmlformats.org/drawingml/2006/wordprocessingDrawing" xmlns:w10="urn:schemas-microsoft-com:office:word" xmlns:w="http://schemas.openxmlformats.org/wordprocessingml/2006/main" xmlns:w14="http://schemas.microsoft.com/office/word/2010/wordml" xmlns:w15="http://schemas.microsoft.com/office/word/2012/wordml" xmlns:w16se="http://schemas.microsoft.com/office/word/2015/wordml/symex" xmlns:wpg="http://schemas.microsoft.com/office/word/2010/wordprocessingGroup" xmlns:wpi="http://schemas.microsoft.com/office/word/2010/wordprocessingInk" xmlns:wne="http://schemas.microsoft.com/office/word/2006/wordml" xmlns:wps="http://schemas.microsoft.com/office/word/2010/wordprocessingShape" mc:Ignorable="w14 w15 w16se wp14">
+<w:numbering xmlns:wpc="http://schemas.microsoft.com/office/word/2010/wordprocessingCanvas" xmlns:cx="http://schemas.microsoft.com/office/drawing/2014/chartex" xmlns:cx1="http://schemas.microsoft.com/office/drawing/2015/9/8/chartex" xmlns:cx2="http://schemas.microsoft.com/office/drawing/2015/10/21/chartex" xmlns:cx3="http://schemas.microsoft.com/office/drawing/2016/5/9/chartex" xmlns:cx4="http://schemas.microsoft.com/office/drawing/2016/5/10/chartex" xmlns:cx5="http://schemas.microsoft.com/office/drawing/2016/5/11/chartex" xmlns:cx6="http://schemas.microsoft.com/office/drawing/2016/5/12/chartex" xmlns:cx7="http://schemas.microsoft.com/office/drawing/2016/5/13/chartex" xmlns:cx8="http://schemas.microsoft.com/office/drawing/2016/5/14/chartex" xmlns:mc="http://schemas.openxmlformats.org/markup-compatibility/2006" xmlns:aink="http://schemas.microsoft.com/office/drawing/2016/ink" xmlns:am3d="http://schemas.microsoft.com/office/drawing/2017/model3d" xmlns:o="urn:schemas-microsoft-com:office:office" xmlns:r="http://schemas.openxmlformats.org/officeDocument/2006/relationships" xmlns:m="http://schemas.openxmlformats.org/officeDocument/2006/math" xmlns:v="urn:schemas-microsoft-com:vml" xmlns:wp14="http://schemas.microsoft.com/office/word/2010/wordprocessingDrawing" xmlns:wp="http://schemas.openxmlformats.org/drawingml/2006/wordprocessingDrawing" xmlns:w10="urn:schemas-microsoft-com:office:word" xmlns:w="http://schemas.openxmlformats.org/wordprocessingml/2006/main" xmlns:w14="http://schemas.microsoft.com/office/word/2010/wordml" xmlns:w15="http://schemas.microsoft.com/office/word/2012/wordml" xmlns:w16cex="http://schemas.microsoft.com/office/word/2018/wordml/cex" xmlns:w16cid="http://schemas.microsoft.com/office/word/2016/wordml/cid" xmlns:w16="http://schemas.microsoft.com/office/word/2018/wordml" xmlns:w16sdtdh="http://schemas.microsoft.com/office/word/2020/wordml/sdtdatahash" xmlns:w16se="http://schemas.microsoft.com/office/word/2015/wordml/symex" xmlns:wpg="http://schemas.microsoft.com/office/word/2010/wordprocessingGroup" xmlns:wpi="http://schemas.microsoft.com/office/word/2010/wordprocessingInk" xmlns:wne="http://schemas.microsoft.com/office/word/2006/wordml" xmlns:wps="http://schemas.microsoft.com/office/word/2010/wordprocessingShape" mc:Ignorable="w14 w15 w16se w16cid w16 w16cex w16sdtdh wp14">
   <w:abstractNum w:abstractNumId="0" w15:restartNumberingAfterBreak="0">
     <w:nsid w:val="00000001"/>
     <w:multiLevelType w:val="hybridMultilevel"/>
@@ -11601,7 +11686,7 @@
     <w:lvl w:ilvl="0" w:tplc="A0E28166">
       <w:start w:val="1"/>
       <w:numFmt w:val="decimal"/>
-      <w:pStyle w:val="Heading2"/>
+      <w:pStyle w:val="2"/>
       <w:lvlText w:val="%1."/>
       <w:lvlJc w:val="left"/>
       <w:pPr>
@@ -12756,7 +12841,6 @@
     <w:lvl w:ilvl="0" w:tplc="5E3EEB5E">
       <w:start w:val="1"/>
       <w:numFmt w:val="decimal"/>
-      <w:pStyle w:val="Heading2"/>
       <w:lvlText w:val="Problem %1."/>
       <w:lvlJc w:val="left"/>
       <w:pPr>
@@ -15717,7 +15801,7 @@
 </file>
 
 <file path=word/styles.xml><?xml version="1.0" encoding="utf-8"?>
-<w:styles xmlns:mc="http://schemas.openxmlformats.org/markup-compatibility/2006" xmlns:r="http://schemas.openxmlformats.org/officeDocument/2006/relationships" xmlns:w="http://schemas.openxmlformats.org/wordprocessingml/2006/main" xmlns:w14="http://schemas.microsoft.com/office/word/2010/wordml" xmlns:w15="http://schemas.microsoft.com/office/word/2012/wordml" xmlns:w16se="http://schemas.microsoft.com/office/word/2015/wordml/symex" mc:Ignorable="w14 w15 w16se">
+<w:styles xmlns:mc="http://schemas.openxmlformats.org/markup-compatibility/2006" xmlns:r="http://schemas.openxmlformats.org/officeDocument/2006/relationships" xmlns:w="http://schemas.openxmlformats.org/wordprocessingml/2006/main" xmlns:w14="http://schemas.microsoft.com/office/word/2010/wordml" xmlns:w15="http://schemas.microsoft.com/office/word/2012/wordml" xmlns:w16cex="http://schemas.microsoft.com/office/word/2018/wordml/cex" xmlns:w16cid="http://schemas.microsoft.com/office/word/2016/wordml/cid" xmlns:w16="http://schemas.microsoft.com/office/word/2018/wordml" xmlns:w16sdtdh="http://schemas.microsoft.com/office/word/2020/wordml/sdtdatahash" xmlns:w16se="http://schemas.microsoft.com/office/word/2015/wordml/symex" mc:Ignorable="w14 w15 w16se w16cid w16 w16cex w16sdtdh">
   <w:docDefaults>
     <w:rPrDefault>
       <w:rPr>
@@ -15733,7 +15817,7 @@
       </w:pPr>
     </w:pPrDefault>
   </w:docDefaults>
-  <w:latentStyles w:defLockedState="0" w:defUIPriority="99" w:defSemiHidden="0" w:defUnhideWhenUsed="0" w:defQFormat="0" w:count="371">
+  <w:latentStyles w:defLockedState="0" w:defUIPriority="99" w:defSemiHidden="0" w:defUnhideWhenUsed="0" w:defQFormat="0" w:count="376">
     <w:lsdException w:name="Normal" w:uiPriority="0" w:qFormat="1"/>
     <w:lsdException w:name="heading 1" w:uiPriority="9" w:qFormat="1"/>
     <w:lsdException w:name="heading 2" w:semiHidden="1" w:uiPriority="9" w:unhideWhenUsed="1" w:qFormat="1"/>
@@ -15839,7 +15923,6 @@
     <w:lsdException w:name="HTML Sample" w:semiHidden="1" w:unhideWhenUsed="1"/>
     <w:lsdException w:name="HTML Typewriter" w:semiHidden="1" w:unhideWhenUsed="1"/>
     <w:lsdException w:name="HTML Variable" w:semiHidden="1" w:unhideWhenUsed="1"/>
-    <w:lsdException w:name="Normal Table" w:semiHidden="1" w:unhideWhenUsed="1"/>
     <w:lsdException w:name="annotation subject" w:semiHidden="1" w:unhideWhenUsed="1"/>
     <w:lsdException w:name="No List" w:semiHidden="1" w:unhideWhenUsed="1"/>
     <w:lsdException w:name="Outline List 1" w:semiHidden="1" w:unhideWhenUsed="1"/>
@@ -15882,11 +15965,8 @@
     <w:lsdException w:name="Table Contemporary" w:semiHidden="1" w:unhideWhenUsed="1"/>
     <w:lsdException w:name="Table Elegant" w:semiHidden="1" w:unhideWhenUsed="1"/>
     <w:lsdException w:name="Table Professional" w:semiHidden="1" w:unhideWhenUsed="1"/>
-    <w:lsdException w:name="Table Subtle 1" w:semiHidden="1" w:unhideWhenUsed="1"/>
     <w:lsdException w:name="Table Subtle 2" w:semiHidden="1" w:unhideWhenUsed="1"/>
     <w:lsdException w:name="Table Web 1" w:semiHidden="1" w:unhideWhenUsed="1"/>
-    <w:lsdException w:name="Table Web 2" w:semiHidden="1" w:unhideWhenUsed="1"/>
-    <w:lsdException w:name="Table Web 3" w:semiHidden="1" w:unhideWhenUsed="1"/>
     <w:lsdException w:name="Balloon Text" w:semiHidden="1" w:unhideWhenUsed="1"/>
     <w:lsdException w:name="Table Grid" w:uiPriority="59"/>
     <w:lsdException w:name="Table Theme" w:semiHidden="1" w:unhideWhenUsed="1"/>
@@ -16105,8 +16185,13 @@
     <w:lsdException w:name="List Table 5 Dark Accent 6" w:uiPriority="50"/>
     <w:lsdException w:name="List Table 6 Colorful Accent 6" w:uiPriority="51"/>
     <w:lsdException w:name="List Table 7 Colorful Accent 6" w:uiPriority="52"/>
+    <w:lsdException w:name="Mention" w:semiHidden="1" w:unhideWhenUsed="1"/>
+    <w:lsdException w:name="Smart Hyperlink" w:semiHidden="1" w:unhideWhenUsed="1"/>
+    <w:lsdException w:name="Hashtag" w:semiHidden="1" w:unhideWhenUsed="1"/>
+    <w:lsdException w:name="Unresolved Mention" w:semiHidden="1" w:unhideWhenUsed="1"/>
+    <w:lsdException w:name="Smart Link" w:semiHidden="1" w:unhideWhenUsed="1"/>
   </w:latentStyles>
-  <w:style w:type="paragraph" w:default="1" w:styleId="Normal">
+  <w:style w:type="paragraph" w:default="1" w:styleId="a">
     <w:name w:val="Normal"/>
     <w:qFormat/>
     <w:rsid w:val="008063E1"/>
@@ -16114,11 +16199,11 @@
       <w:spacing w:before="80" w:after="120"/>
     </w:pPr>
   </w:style>
-  <w:style w:type="paragraph" w:styleId="Heading1">
+  <w:style w:type="paragraph" w:styleId="1">
     <w:name w:val="heading 1"/>
-    <w:basedOn w:val="Normal"/>
-    <w:next w:val="Normal"/>
-    <w:link w:val="Heading1Char"/>
+    <w:basedOn w:val="a"/>
+    <w:next w:val="a"/>
+    <w:link w:val="10"/>
     <w:uiPriority w:val="9"/>
     <w:qFormat/>
     <w:rsid w:val="009254B7"/>
@@ -16136,11 +16221,11 @@
       <w:szCs w:val="32"/>
     </w:rPr>
   </w:style>
-  <w:style w:type="paragraph" w:styleId="Heading2">
+  <w:style w:type="paragraph" w:styleId="2">
     <w:name w:val="heading 2"/>
-    <w:basedOn w:val="Normal"/>
-    <w:next w:val="Normal"/>
-    <w:link w:val="Heading2Char"/>
+    <w:basedOn w:val="a"/>
+    <w:next w:val="a"/>
+    <w:link w:val="20"/>
     <w:uiPriority w:val="9"/>
     <w:qFormat/>
     <w:rsid w:val="006E55B4"/>
@@ -16162,11 +16247,11 @@
       <w:szCs w:val="36"/>
     </w:rPr>
   </w:style>
-  <w:style w:type="paragraph" w:styleId="Heading3">
+  <w:style w:type="paragraph" w:styleId="3">
     <w:name w:val="heading 3"/>
-    <w:basedOn w:val="Normal"/>
-    <w:next w:val="Normal"/>
-    <w:link w:val="Heading3Char"/>
+    <w:basedOn w:val="a"/>
+    <w:next w:val="a"/>
+    <w:link w:val="30"/>
     <w:uiPriority w:val="9"/>
     <w:unhideWhenUsed/>
     <w:qFormat/>
@@ -16185,11 +16270,11 @@
       <w:szCs w:val="32"/>
     </w:rPr>
   </w:style>
-  <w:style w:type="paragraph" w:styleId="Heading4">
+  <w:style w:type="paragraph" w:styleId="4">
     <w:name w:val="heading 4"/>
-    <w:basedOn w:val="Normal"/>
-    <w:next w:val="Normal"/>
-    <w:link w:val="Heading4Char"/>
+    <w:basedOn w:val="a"/>
+    <w:next w:val="a"/>
+    <w:link w:val="40"/>
     <w:uiPriority w:val="9"/>
     <w:unhideWhenUsed/>
     <w:qFormat/>
@@ -16208,11 +16293,11 @@
       <w:sz w:val="28"/>
     </w:rPr>
   </w:style>
-  <w:style w:type="paragraph" w:styleId="Heading5">
+  <w:style w:type="paragraph" w:styleId="5">
     <w:name w:val="heading 5"/>
-    <w:basedOn w:val="Normal"/>
-    <w:next w:val="Normal"/>
-    <w:link w:val="Heading5Char"/>
+    <w:basedOn w:val="a"/>
+    <w:next w:val="a"/>
+    <w:link w:val="50"/>
     <w:uiPriority w:val="9"/>
     <w:semiHidden/>
     <w:unhideWhenUsed/>
@@ -16230,13 +16315,13 @@
       <w:color w:val="B2500E"/>
     </w:rPr>
   </w:style>
-  <w:style w:type="character" w:default="1" w:styleId="DefaultParagraphFont">
+  <w:style w:type="character" w:default="1" w:styleId="a0">
     <w:name w:val="Default Paragraph Font"/>
     <w:uiPriority w:val="1"/>
     <w:semiHidden/>
     <w:unhideWhenUsed/>
   </w:style>
-  <w:style w:type="table" w:default="1" w:styleId="TableNormal">
+  <w:style w:type="table" w:default="1" w:styleId="a1">
     <w:name w:val="Normal Table"/>
     <w:uiPriority w:val="99"/>
     <w:semiHidden/>
@@ -16251,16 +16336,16 @@
       </w:tblCellMar>
     </w:tblPr>
   </w:style>
-  <w:style w:type="numbering" w:default="1" w:styleId="NoList">
+  <w:style w:type="numbering" w:default="1" w:styleId="a2">
     <w:name w:val="No List"/>
     <w:uiPriority w:val="99"/>
     <w:semiHidden/>
     <w:unhideWhenUsed/>
   </w:style>
-  <w:style w:type="paragraph" w:styleId="Header">
+  <w:style w:type="paragraph" w:styleId="a3">
     <w:name w:val="header"/>
-    <w:basedOn w:val="Normal"/>
-    <w:link w:val="HeaderChar"/>
+    <w:basedOn w:val="a"/>
+    <w:link w:val="a4"/>
     <w:uiPriority w:val="99"/>
     <w:unhideWhenUsed/>
     <w:rsid w:val="008068A2"/>
@@ -16272,17 +16357,17 @@
       <w:spacing w:after="0" w:line="240" w:lineRule="auto"/>
     </w:pPr>
   </w:style>
-  <w:style w:type="character" w:customStyle="1" w:styleId="HeaderChar">
-    <w:name w:val="Header Char"/>
-    <w:basedOn w:val="DefaultParagraphFont"/>
-    <w:link w:val="Header"/>
+  <w:style w:type="character" w:customStyle="1" w:styleId="a4">
+    <w:name w:val="Горен колонтитул Знак"/>
+    <w:basedOn w:val="a0"/>
+    <w:link w:val="a3"/>
     <w:uiPriority w:val="99"/>
     <w:rsid w:val="008068A2"/>
   </w:style>
-  <w:style w:type="paragraph" w:styleId="Footer">
+  <w:style w:type="paragraph" w:styleId="a5">
     <w:name w:val="footer"/>
-    <w:basedOn w:val="Normal"/>
-    <w:link w:val="FooterChar"/>
+    <w:basedOn w:val="a"/>
+    <w:link w:val="a6"/>
     <w:uiPriority w:val="99"/>
     <w:unhideWhenUsed/>
     <w:rsid w:val="008068A2"/>
@@ -16294,17 +16379,17 @@
       <w:spacing w:after="0" w:line="240" w:lineRule="auto"/>
     </w:pPr>
   </w:style>
-  <w:style w:type="character" w:customStyle="1" w:styleId="FooterChar">
-    <w:name w:val="Footer Char"/>
-    <w:basedOn w:val="DefaultParagraphFont"/>
-    <w:link w:val="Footer"/>
+  <w:style w:type="character" w:customStyle="1" w:styleId="a6">
+    <w:name w:val="Долен колонтитул Знак"/>
+    <w:basedOn w:val="a0"/>
+    <w:link w:val="a5"/>
     <w:uiPriority w:val="99"/>
     <w:rsid w:val="008068A2"/>
   </w:style>
-  <w:style w:type="paragraph" w:styleId="BalloonText">
+  <w:style w:type="paragraph" w:styleId="a7">
     <w:name w:val="Balloon Text"/>
-    <w:basedOn w:val="Normal"/>
-    <w:link w:val="BalloonTextChar"/>
+    <w:basedOn w:val="a"/>
+    <w:link w:val="a8"/>
     <w:uiPriority w:val="99"/>
     <w:semiHidden/>
     <w:unhideWhenUsed/>
@@ -16318,10 +16403,10 @@
       <w:szCs w:val="16"/>
     </w:rPr>
   </w:style>
-  <w:style w:type="character" w:customStyle="1" w:styleId="BalloonTextChar">
-    <w:name w:val="Balloon Text Char"/>
-    <w:basedOn w:val="DefaultParagraphFont"/>
-    <w:link w:val="BalloonText"/>
+  <w:style w:type="character" w:customStyle="1" w:styleId="a8">
+    <w:name w:val="Изнесен текст Знак"/>
+    <w:basedOn w:val="a0"/>
+    <w:link w:val="a7"/>
     <w:uiPriority w:val="99"/>
     <w:semiHidden/>
     <w:rsid w:val="00564D7B"/>
@@ -16331,9 +16416,9 @@
       <w:szCs w:val="16"/>
     </w:rPr>
   </w:style>
-  <w:style w:type="character" w:styleId="Hyperlink">
+  <w:style w:type="character" w:styleId="a9">
     <w:name w:val="Hyperlink"/>
-    <w:basedOn w:val="DefaultParagraphFont"/>
+    <w:basedOn w:val="a0"/>
     <w:uiPriority w:val="99"/>
     <w:unhideWhenUsed/>
     <w:rsid w:val="0079324A"/>
@@ -16342,10 +16427,10 @@
       <w:u w:val="single"/>
     </w:rPr>
   </w:style>
-  <w:style w:type="character" w:customStyle="1" w:styleId="Heading1Char">
-    <w:name w:val="Heading 1 Char"/>
-    <w:basedOn w:val="DefaultParagraphFont"/>
-    <w:link w:val="Heading1"/>
+  <w:style w:type="character" w:customStyle="1" w:styleId="10">
+    <w:name w:val="Заглавие 1 Знак"/>
+    <w:basedOn w:val="a0"/>
+    <w:link w:val="1"/>
     <w:uiPriority w:val="9"/>
     <w:qFormat/>
     <w:rsid w:val="009254B7"/>
@@ -16357,10 +16442,10 @@
       <w:szCs w:val="32"/>
     </w:rPr>
   </w:style>
-  <w:style w:type="character" w:customStyle="1" w:styleId="Heading2Char">
-    <w:name w:val="Heading 2 Char"/>
-    <w:basedOn w:val="DefaultParagraphFont"/>
-    <w:link w:val="Heading2"/>
+  <w:style w:type="character" w:customStyle="1" w:styleId="20">
+    <w:name w:val="Заглавие 2 Знак"/>
+    <w:basedOn w:val="a0"/>
+    <w:link w:val="2"/>
     <w:uiPriority w:val="9"/>
     <w:rsid w:val="006E55B4"/>
     <w:rPr>
@@ -16372,9 +16457,9 @@
       <w:szCs w:val="36"/>
     </w:rPr>
   </w:style>
-  <w:style w:type="paragraph" w:styleId="NormalWeb">
+  <w:style w:type="paragraph" w:styleId="aa">
     <w:name w:val="Normal (Web)"/>
-    <w:basedOn w:val="Normal"/>
+    <w:basedOn w:val="a"/>
     <w:uiPriority w:val="99"/>
     <w:semiHidden/>
     <w:unhideWhenUsed/>
@@ -16388,9 +16473,9 @@
       <w:szCs w:val="24"/>
     </w:rPr>
   </w:style>
-  <w:style w:type="character" w:styleId="Strong">
+  <w:style w:type="character" w:styleId="ab">
     <w:name w:val="Strong"/>
-    <w:basedOn w:val="DefaultParagraphFont"/>
+    <w:basedOn w:val="a0"/>
     <w:uiPriority w:val="22"/>
     <w:qFormat/>
     <w:rsid w:val="00524789"/>
@@ -16399,10 +16484,10 @@
       <w:bCs/>
     </w:rPr>
   </w:style>
-  <w:style w:type="character" w:customStyle="1" w:styleId="Heading3Char">
-    <w:name w:val="Heading 3 Char"/>
-    <w:basedOn w:val="DefaultParagraphFont"/>
-    <w:link w:val="Heading3"/>
+  <w:style w:type="character" w:customStyle="1" w:styleId="30">
+    <w:name w:val="Заглавие 3 Знак"/>
+    <w:basedOn w:val="a0"/>
+    <w:link w:val="3"/>
     <w:uiPriority w:val="9"/>
     <w:qFormat/>
     <w:rsid w:val="008C5930"/>
@@ -16414,10 +16499,10 @@
       <w:szCs w:val="32"/>
     </w:rPr>
   </w:style>
-  <w:style w:type="character" w:customStyle="1" w:styleId="Heading4Char">
-    <w:name w:val="Heading 4 Char"/>
-    <w:basedOn w:val="DefaultParagraphFont"/>
-    <w:link w:val="Heading4"/>
+  <w:style w:type="character" w:customStyle="1" w:styleId="40">
+    <w:name w:val="Заглавие 4 Знак"/>
+    <w:basedOn w:val="a0"/>
+    <w:link w:val="4"/>
     <w:uiPriority w:val="9"/>
     <w:rsid w:val="008C5930"/>
     <w:rPr>
@@ -16428,10 +16513,10 @@
       <w:sz w:val="28"/>
     </w:rPr>
   </w:style>
-  <w:style w:type="paragraph" w:styleId="ListParagraph">
+  <w:style w:type="paragraph" w:styleId="ac">
     <w:name w:val="List Paragraph"/>
-    <w:basedOn w:val="Normal"/>
-    <w:link w:val="ListParagraphChar"/>
+    <w:basedOn w:val="a"/>
+    <w:link w:val="ad"/>
     <w:uiPriority w:val="34"/>
     <w:qFormat/>
     <w:rsid w:val="008617B5"/>
@@ -16440,9 +16525,9 @@
       <w:contextualSpacing/>
     </w:pPr>
   </w:style>
-  <w:style w:type="character" w:styleId="FollowedHyperlink">
+  <w:style w:type="character" w:styleId="ae">
     <w:name w:val="FollowedHyperlink"/>
-    <w:basedOn w:val="DefaultParagraphFont"/>
+    <w:basedOn w:val="a0"/>
     <w:uiPriority w:val="99"/>
     <w:semiHidden/>
     <w:unhideWhenUsed/>
@@ -16452,10 +16537,10 @@
       <w:u w:val="single"/>
     </w:rPr>
   </w:style>
-  <w:style w:type="character" w:customStyle="1" w:styleId="Heading5Char">
-    <w:name w:val="Heading 5 Char"/>
-    <w:basedOn w:val="DefaultParagraphFont"/>
-    <w:link w:val="Heading5"/>
+  <w:style w:type="character" w:customStyle="1" w:styleId="50">
+    <w:name w:val="Заглавие 5 Знак"/>
+    <w:basedOn w:val="a0"/>
+    <w:link w:val="5"/>
     <w:uiPriority w:val="9"/>
     <w:semiHidden/>
     <w:rsid w:val="008C5930"/>
@@ -16467,7 +16552,7 @@
   </w:style>
   <w:style w:type="paragraph" w:customStyle="1" w:styleId="Code">
     <w:name w:val="Code"/>
-    <w:basedOn w:val="Normal"/>
+    <w:basedOn w:val="a"/>
     <w:link w:val="CodeChar"/>
     <w:qFormat/>
     <w:rsid w:val="008063E1"/>
@@ -16479,7 +16564,7 @@
   </w:style>
   <w:style w:type="character" w:customStyle="1" w:styleId="CodeChar">
     <w:name w:val="Code Char"/>
-    <w:basedOn w:val="DefaultParagraphFont"/>
+    <w:basedOn w:val="a0"/>
     <w:link w:val="Code"/>
     <w:rsid w:val="008063E1"/>
     <w:rPr>
@@ -16488,9 +16573,9 @@
       <w:noProof/>
     </w:rPr>
   </w:style>
-  <w:style w:type="table" w:styleId="TableGrid">
+  <w:style w:type="table" w:styleId="af">
     <w:name w:val="Table Grid"/>
-    <w:basedOn w:val="TableNormal"/>
+    <w:basedOn w:val="a1"/>
     <w:uiPriority w:val="59"/>
     <w:rsid w:val="00763912"/>
     <w:pPr>
@@ -16509,12 +16594,12 @@
   </w:style>
   <w:style w:type="character" w:customStyle="1" w:styleId="tgc">
     <w:name w:val="_tgc"/>
-    <w:basedOn w:val="DefaultParagraphFont"/>
+    <w:basedOn w:val="a0"/>
     <w:rsid w:val="00D8395C"/>
   </w:style>
   <w:style w:type="paragraph" w:customStyle="1" w:styleId="Index">
     <w:name w:val="Index"/>
-    <w:basedOn w:val="Normal"/>
+    <w:basedOn w:val="a"/>
     <w:qFormat/>
     <w:rsid w:val="005054C7"/>
     <w:pPr>
@@ -16525,17 +16610,17 @@
       <w:rFonts w:cs="FreeSans"/>
     </w:rPr>
   </w:style>
-  <w:style w:type="character" w:customStyle="1" w:styleId="ListParagraphChar">
-    <w:name w:val="List Paragraph Char"/>
-    <w:basedOn w:val="DefaultParagraphFont"/>
-    <w:link w:val="ListParagraph"/>
+  <w:style w:type="character" w:customStyle="1" w:styleId="ad">
+    <w:name w:val="Списък на абзаци Знак"/>
+    <w:basedOn w:val="a0"/>
+    <w:link w:val="ac"/>
     <w:uiPriority w:val="34"/>
     <w:qFormat/>
     <w:rsid w:val="005054C7"/>
   </w:style>
   <w:style w:type="character" w:customStyle="1" w:styleId="InternetLink">
     <w:name w:val="Internet Link"/>
-    <w:basedOn w:val="DefaultParagraphFont"/>
+    <w:basedOn w:val="a0"/>
     <w:uiPriority w:val="99"/>
     <w:unhideWhenUsed/>
     <w:rsid w:val="005054C7"/>
@@ -16544,9 +16629,9 @@
       <w:u w:val="single"/>
     </w:rPr>
   </w:style>
-  <w:style w:type="character" w:customStyle="1" w:styleId="UnresolvedMention">
-    <w:name w:val="Unresolved Mention"/>
-    <w:basedOn w:val="DefaultParagraphFont"/>
+  <w:style w:type="character" w:customStyle="1" w:styleId="11">
+    <w:name w:val="Неразрешено споменаване1"/>
+    <w:basedOn w:val="a0"/>
     <w:uiPriority w:val="99"/>
     <w:semiHidden/>
     <w:unhideWhenUsed/>
@@ -16557,6 +16642,34 @@
     </w:rPr>
   </w:style>
 </w:styles>
+</file>
+
+<file path=word/ink/ink1.xml><?xml version="1.0" encoding="utf-8"?>
+<inkml:ink xmlns:inkml="http://www.w3.org/2003/InkML">
+  <inkml:definitions>
+    <inkml:context xml:id="ctx0">
+      <inkml:inkSource xml:id="inkSrc0">
+        <inkml:traceFormat>
+          <inkml:channel name="X" type="integer" min="-2.14748E9" max="2.14748E9" units="cm"/>
+          <inkml:channel name="Y" type="integer" min="-2.14748E9" max="2.14748E9" units="cm"/>
+        </inkml:traceFormat>
+        <inkml:channelProperties>
+          <inkml:channelProperty channel="X" name="resolution" value="1000" units="1/cm"/>
+          <inkml:channelProperty channel="Y" name="resolution" value="1000" units="1/cm"/>
+        </inkml:channelProperties>
+      </inkml:inkSource>
+      <inkml:timestamp xml:id="ts0" timeString="2021-07-24T13:09:12.887"/>
+    </inkml:context>
+    <inkml:brush xml:id="br0">
+      <inkml:brushProperty name="width" value="0.1" units="cm"/>
+      <inkml:brushProperty name="height" value="0.6" units="cm"/>
+      <inkml:brushProperty name="color" value="#849398"/>
+      <inkml:brushProperty name="ignorePressure" value="1"/>
+      <inkml:brushProperty name="inkEffects" value="pencil"/>
+    </inkml:brush>
+  </inkml:definitions>
+  <inkml:trace contextRef="#ctx0" brushRef="#br0">1 0,'0'0</inkml:trace>
+</inkml:ink>
 </file>
 
 <file path=word/theme/theme1.xml><?xml version="1.0" encoding="utf-8"?>
